--- a/resume.docx
+++ b/resume.docx
@@ -18,11 +18,7 @@
         <w:t>Nome</w:t>
       </w:r>
     </w:p>
-    <w:p>
-      <w:r>
-        <w:t>João Silva</w:t>
-      </w:r>
-    </w:p>
+    <w:p/>
     <w:p>
       <w:pPr>
         <w:pStyle w:val="Heading1"/>
@@ -31,11 +27,7 @@
         <w:t>Contato</w:t>
       </w:r>
     </w:p>
-    <w:p>
-      <w:r>
-        <w:t>joao.silva@example.com</w:t>
-      </w:r>
-    </w:p>
+    <w:p/>
     <w:p>
       <w:pPr>
         <w:pStyle w:val="Heading1"/>
@@ -46,82 +38,10 @@
     </w:p>
     <w:p>
       <w:pPr>
-        <w:pStyle w:val="Heading2"/>
-      </w:pPr>
-      <w:r>
-        <w:t>Desenvolvedor de Software</w:t>
-      </w:r>
-    </w:p>
-    <w:p>
-      <w:r>
-        <w:t>Empresa X</w:t>
-      </w:r>
-    </w:p>
-    <w:p>
-      <w:r>
-        <w:t>Desenvolvimento de aplicações web utilizando tecnologias como Python, Django e JavaScript.</w:t>
-      </w:r>
-    </w:p>
-    <w:p>
-      <w:pPr>
-        <w:pStyle w:val="Heading2"/>
-      </w:pPr>
-      <w:r>
-        <w:t>Estagiário em TI</w:t>
-      </w:r>
-    </w:p>
-    <w:p>
-      <w:r>
-        <w:t>Empresa Y</w:t>
-      </w:r>
-    </w:p>
-    <w:p>
-      <w:r>
-        <w:t>Suporte técnico e manutenção de sistemas internos.</w:t>
-      </w:r>
-    </w:p>
-    <w:p>
-      <w:pPr>
         <w:pStyle w:val="Heading1"/>
       </w:pPr>
       <w:r>
         <w:t>Formação Acadêmica</w:t>
-      </w:r>
-    </w:p>
-    <w:p>
-      <w:pPr>
-        <w:pStyle w:val="Heading2"/>
-      </w:pPr>
-      <w:r>
-        <w:t>Bacharel em Ciência da Computação</w:t>
-      </w:r>
-    </w:p>
-    <w:p>
-      <w:r>
-        <w:t>Universidade Z</w:t>
-      </w:r>
-    </w:p>
-    <w:p>
-      <w:r>
-        <w:t>Formação acadêmica focada em desenvolvimento de software, algoritmos e estruturas de dados.</w:t>
-      </w:r>
-    </w:p>
-    <w:p>
-      <w:pPr>
-        <w:pStyle w:val="Heading2"/>
-      </w:pPr>
-      <w:r>
-        <w:t>Curso Técnico em Informática</w:t>
-      </w:r>
-    </w:p>
-    <w:p>
-      <w:r>
-        <w:t>Instituição W</w:t>
-      </w:r>
-    </w:p>
-    <w:p>
-      <w:r>
-        <w:t>Curso técnico voltado para redes de computadores e programação.</w:t>
       </w:r>
     </w:p>
     <w:sectPr>
